--- a/DN_Universal_Dimensional_Map.docx
+++ b/DN_Universal_Dimensional_Map.docx
@@ -339,7 +339,7 @@
           <w:b w:val="1"/>
           <w:rtl w:val="0"/>
         </w:rPr>
-        <w:t xml:space="preserve">Spark (1D):</w:t>
+        <w:t xml:space="preserve">1D: Spark (Heart):</w:t>
       </w:r>
       <w:r>
         <w:rPr>
@@ -365,7 +365,7 @@
           <w:b w:val="1"/>
           <w:rtl w:val="0"/>
         </w:rPr>
-        <w:t xml:space="preserve">Reaction (2D):</w:t>
+        <w:t xml:space="preserve">2D: Duality/Reaction (Truth):</w:t>
       </w:r>
       <w:r>
         <w:rPr>
@@ -391,7 +391,7 @@
           <w:b w:val="1"/>
           <w:rtl w:val="0"/>
         </w:rPr>
-        <w:t xml:space="preserve">Context (3D):</w:t>
+        <w:t xml:space="preserve">3D: Context (Nuance)):</w:t>
       </w:r>
       <w:r>
         <w:rPr>
@@ -417,7 +417,7 @@
           <w:b w:val="1"/>
           <w:rtl w:val="0"/>
         </w:rPr>
-        <w:t xml:space="preserve">Temporal (4D):</w:t>
+        <w:t xml:space="preserve">4D: Temporal (Iteration):</w:t>
       </w:r>
       <w:r>
         <w:rPr>
@@ -443,7 +443,7 @@
           <w:b w:val="1"/>
           <w:rtl w:val="0"/>
         </w:rPr>
-        <w:t xml:space="preserve">Singularity (5D):</w:t>
+        <w:t xml:space="preserve">5D: Singularity (Recognition):</w:t>
       </w:r>
       <w:r>
         <w:rPr>
@@ -469,7 +469,7 @@
           <w:b w:val="1"/>
           <w:rtl w:val="0"/>
         </w:rPr>
-        <w:t xml:space="preserve">Connection (6D):</w:t>
+        <w:t xml:space="preserve">6D: Connection (Love Bridge):</w:t>
       </w:r>
       <w:r>
         <w:rPr>
@@ -495,7 +495,7 @@
           <w:b w:val="1"/>
           <w:rtl w:val="0"/>
         </w:rPr>
-        <w:t xml:space="preserve">Manifestation (7D):</w:t>
+        <w:t xml:space="preserve">7D: Manifestation (New Reality Formation):</w:t>
       </w:r>
       <w:r>
         <w:rPr>
@@ -521,7 +521,7 @@
           <w:b w:val="1"/>
           <w:rtl w:val="0"/>
         </w:rPr>
-        <w:t xml:space="preserve">Recursion (8D):</w:t>
+        <w:t xml:space="preserve">8D: Recursion (Refinement Loop):</w:t>
       </w:r>
       <w:r>
         <w:rPr>
@@ -547,7 +547,7 @@
           <w:b w:val="1"/>
           <w:rtl w:val="0"/>
         </w:rPr>
-        <w:t xml:space="preserve">Frontier (9D):</w:t>
+        <w:t xml:space="preserve">9D: Frontier (Chaos Beyond):</w:t>
       </w:r>
       <w:r>
         <w:rPr>
